--- a/question answers/homework 2 answers.docx
+++ b/question answers/homework 2 answers.docx
@@ -2,15 +2,1681 @@
 <file path=word/document.xml><?xml version="1.0" encoding="utf-8"?>
 <w:document xmlns:wpc="http://schemas.microsoft.com/office/word/2010/wordprocessingCanvas" xmlns:mc="http://schemas.openxmlformats.org/markup-compatibility/2006" xmlns:o="urn:schemas-microsoft-com:office:office" xmlns:r="http://schemas.openxmlformats.org/officeDocument/2006/relationships" xmlns:m="http://schemas.openxmlformats.org/officeDocument/2006/math" xmlns:v="urn:schemas-microsoft-com:vml" xmlns:wp14="http://schemas.microsoft.com/office/word/2010/wordprocessingDrawing" xmlns:wp="http://schemas.openxmlformats.org/drawingml/2006/wordprocessingDrawing" xmlns:w10="urn:schemas-microsoft-com:office:word" xmlns:w="http://schemas.openxmlformats.org/wordprocessingml/2006/main" xmlns:w14="http://schemas.microsoft.com/office/word/2010/wordml" xmlns:w15="http://schemas.microsoft.com/office/word/2012/wordml" xmlns:wpg="http://schemas.microsoft.com/office/word/2010/wordprocessingGroup" xmlns:wpi="http://schemas.microsoft.com/office/word/2010/wordprocessingInk" xmlns:wne="http://schemas.microsoft.com/office/word/2006/wordml" xmlns:wps="http://schemas.microsoft.com/office/word/2010/wordprocessingShape" xmlns:w16se="http://schemas.microsoft.com/office/word/2015/wordml/symex" xmlns:w16cid="http://schemas.microsoft.com/office/word/2016/wordml/cid" xmlns:w16="http://schemas.microsoft.com/office/word/2018/wordml" xmlns:w16cex="http://schemas.microsoft.com/office/word/2018/wordml/cex" xmlns:w16sdtdh="http://schemas.microsoft.com/office/word/2020/wordml/sdtdatahash" xmlns:w16sdtfl="http://schemas.microsoft.com/office/word/2024/wordml/sdtformatlock" mc:Ignorable="w14 w15 wp14 w16se w16cid w16 w16cex w16sdtdh w16sdtfl">
   <w:body>
-    <w:p xmlns:wp14="http://schemas.microsoft.com/office/word/2010/wordml" wp14:paraId="2C078E63" wp14:textId="77777777"/>
+    <w:p xmlns:wp14="http://schemas.microsoft.com/office/word/2010/wordml" wp14:paraId="2C078E63" wp14:textId="6297C988">
+      <w:pPr>
+        <w:pStyle w:val="Heading1"/>
+        <w:rPr>
+          <w:rFonts w:ascii="Times New Roman" w:hAnsi="Times New Roman" w:eastAsia="Times New Roman" w:cs="Times New Roman"/>
+        </w:rPr>
+      </w:pPr>
+      <w:r>
+        <w:rPr>
+          <w:rFonts w:ascii="Times New Roman" w:hAnsi="Times New Roman" w:eastAsia="Times New Roman" w:cs="Times New Roman"/>
+        </w:rPr>
+        <w:t>Q1</w:t>
+      </w:r>
+    </w:p>
+    <w:p>
+      <w:pPr>
+        <w:pStyle w:val="ListParagraph"/>
+        <w:numPr>
+          <w:ilvl w:val="0"/>
+          <w:numId w:val="3"/>
+        </w:numPr>
+        <w:spacing w:line="480" w:lineRule="auto"/>
+        <w:rPr>
+          <w:rFonts w:ascii="Times New Roman" w:hAnsi="Times New Roman" w:eastAsia="Times New Roman" w:cs="Times New Roman"/>
+          <w:noProof w:val="0"/>
+          <w:lang w:val="en-US"/>
+        </w:rPr>
+      </w:pPr>
+      <w:r>
+        <w:rPr>
+          <w:rFonts w:ascii="Times New Roman" w:hAnsi="Times New Roman" w:eastAsia="Times New Roman" w:cs="Times New Roman"/>
+        </w:rPr>
+        <w:t xml:space="preserve">A user needs to </w:t>
+      </w:r>
+      <w:r>
+        <w:rPr>
+          <w:rFonts w:ascii="Times New Roman" w:hAnsi="Times New Roman" w:eastAsia="Times New Roman" w:cs="Times New Roman"/>
+        </w:rPr>
+        <w:t>maintain</w:t>
+      </w:r>
+      <w:r>
+        <w:rPr>
+          <w:rFonts w:ascii="Times New Roman" w:hAnsi="Times New Roman" w:eastAsia="Times New Roman" w:cs="Times New Roman"/>
+        </w:rPr>
+        <w:t xml:space="preserve"> a database that stores individuals’ names along with their blood </w:t>
+      </w:r>
+      <w:r>
+        <w:rPr>
+          <w:rFonts w:ascii="Times New Roman" w:hAnsi="Times New Roman" w:eastAsia="Times New Roman" w:cs="Times New Roman"/>
+          <w:noProof w:val="0"/>
+          <w:lang w:val="en-US"/>
+        </w:rPr>
+        <w:t>types (O+, O-, A+, A-, B+, B-, AB+, AB-). The database must support the following requirements:</w:t>
+      </w:r>
+    </w:p>
+    <w:p>
+      <w:pPr>
+        <w:pStyle w:val="ListParagraph"/>
+        <w:numPr>
+          <w:ilvl w:val="1"/>
+          <w:numId w:val="3"/>
+        </w:numPr>
+        <w:spacing w:line="480" w:lineRule="auto"/>
+        <w:rPr>
+          <w:rFonts w:ascii="Times New Roman" w:hAnsi="Times New Roman" w:eastAsia="Times New Roman" w:cs="Times New Roman"/>
+          <w:noProof w:val="0"/>
+          <w:lang w:val="en-US"/>
+        </w:rPr>
+      </w:pPr>
+      <w:r>
+        <w:rPr>
+          <w:rFonts w:ascii="Times New Roman" w:hAnsi="Times New Roman" w:eastAsia="Times New Roman" w:cs="Times New Roman"/>
+          <w:noProof w:val="0"/>
+          <w:lang w:val="en-US"/>
+        </w:rPr>
+        <w:t xml:space="preserve">The strength of </w:t>
+      </w:r>
+      <w:r>
+        <w:rPr>
+          <w:rFonts w:ascii="Times New Roman" w:hAnsi="Times New Roman" w:eastAsia="Times New Roman" w:cs="Times New Roman"/>
+          <w:noProof w:val="0"/>
+          <w:lang w:val="en-US"/>
+        </w:rPr>
+        <w:t>AUList</w:t>
+      </w:r>
+      <w:r>
+        <w:rPr>
+          <w:rFonts w:ascii="Times New Roman" w:hAnsi="Times New Roman" w:eastAsia="Times New Roman" w:cs="Times New Roman"/>
+          <w:noProof w:val="0"/>
+          <w:lang w:val="en-US"/>
+        </w:rPr>
+        <w:t xml:space="preserve"> is the efficient insertions. Since the list is unsorted adding </w:t>
+      </w:r>
+      <w:r>
+        <w:rPr>
+          <w:rFonts w:ascii="Times New Roman" w:hAnsi="Times New Roman" w:eastAsia="Times New Roman" w:cs="Times New Roman"/>
+          <w:noProof w:val="0"/>
+          <w:lang w:val="en-US"/>
+        </w:rPr>
+        <w:t>to</w:t>
+      </w:r>
+      <w:r>
+        <w:rPr>
+          <w:rFonts w:ascii="Times New Roman" w:hAnsi="Times New Roman" w:eastAsia="Times New Roman" w:cs="Times New Roman"/>
+          <w:noProof w:val="0"/>
+          <w:lang w:val="en-US"/>
+        </w:rPr>
+        <w:t xml:space="preserve"> a new record takes the same amount of time and can take the next available position.</w:t>
+      </w:r>
+    </w:p>
+    <w:p>
+      <w:pPr>
+        <w:pStyle w:val="ListParagraph"/>
+        <w:numPr>
+          <w:ilvl w:val="1"/>
+          <w:numId w:val="3"/>
+        </w:numPr>
+        <w:spacing w:line="480" w:lineRule="auto"/>
+        <w:rPr>
+          <w:rFonts w:ascii="Times New Roman" w:hAnsi="Times New Roman" w:eastAsia="Times New Roman" w:cs="Times New Roman"/>
+          <w:noProof w:val="0"/>
+          <w:lang w:val="en-US"/>
+        </w:rPr>
+      </w:pPr>
+      <w:r>
+        <w:rPr>
+          <w:rFonts w:ascii="Times New Roman" w:hAnsi="Times New Roman" w:eastAsia="Times New Roman" w:cs="Times New Roman"/>
+          <w:noProof w:val="0"/>
+          <w:lang w:val="en-US"/>
+        </w:rPr>
+        <w:t>Since the list is unsorted the searching method happens linearly so it can be slow if what you need is further down the list</w:t>
+      </w:r>
+    </w:p>
+    <w:p>
+      <w:pPr>
+        <w:pStyle w:val="ListParagraph"/>
+        <w:numPr>
+          <w:ilvl w:val="1"/>
+          <w:numId w:val="3"/>
+        </w:numPr>
+        <w:spacing w:line="480" w:lineRule="auto"/>
+        <w:rPr>
+          <w:rFonts w:ascii="Times New Roman" w:hAnsi="Times New Roman" w:eastAsia="Times New Roman" w:cs="Times New Roman"/>
+          <w:noProof w:val="0"/>
+          <w:lang w:val="en-US"/>
+        </w:rPr>
+      </w:pPr>
+      <w:r>
+        <w:rPr>
+          <w:rFonts w:ascii="Times New Roman" w:hAnsi="Times New Roman" w:eastAsia="Times New Roman" w:cs="Times New Roman"/>
+          <w:noProof w:val="0"/>
+          <w:lang w:val="en-US"/>
+        </w:rPr>
+        <w:t xml:space="preserve">I would recommend the </w:t>
+      </w:r>
+      <w:r>
+        <w:rPr>
+          <w:rFonts w:ascii="Times New Roman" w:hAnsi="Times New Roman" w:eastAsia="Times New Roman" w:cs="Times New Roman"/>
+          <w:noProof w:val="0"/>
+          <w:lang w:val="en-US"/>
+        </w:rPr>
+        <w:t>ASList</w:t>
+      </w:r>
+      <w:r>
+        <w:rPr>
+          <w:rFonts w:ascii="Times New Roman" w:hAnsi="Times New Roman" w:eastAsia="Times New Roman" w:cs="Times New Roman"/>
+          <w:noProof w:val="0"/>
+          <w:lang w:val="en-US"/>
+        </w:rPr>
+        <w:t xml:space="preserve"> structure since searching can be name based and </w:t>
+      </w:r>
+      <w:r>
+        <w:rPr>
+          <w:rFonts w:ascii="Times New Roman" w:hAnsi="Times New Roman" w:eastAsia="Times New Roman" w:cs="Times New Roman"/>
+          <w:noProof w:val="0"/>
+          <w:lang w:val="en-US"/>
+        </w:rPr>
+        <w:t>takes</w:t>
+      </w:r>
+      <w:r>
+        <w:rPr>
+          <w:rFonts w:ascii="Times New Roman" w:hAnsi="Times New Roman" w:eastAsia="Times New Roman" w:cs="Times New Roman"/>
+          <w:noProof w:val="0"/>
+          <w:lang w:val="en-US"/>
+        </w:rPr>
+        <w:t xml:space="preserve"> little to no time to find what you need</w:t>
+      </w:r>
+      <w:r>
+        <w:rPr>
+          <w:rFonts w:ascii="Times New Roman" w:hAnsi="Times New Roman" w:eastAsia="Times New Roman" w:cs="Times New Roman"/>
+          <w:noProof w:val="0"/>
+          <w:lang w:val="en-US"/>
+        </w:rPr>
+        <w:t xml:space="preserve">. </w:t>
+      </w:r>
+      <w:r>
+        <w:rPr>
+          <w:rFonts w:ascii="Times New Roman" w:hAnsi="Times New Roman" w:eastAsia="Times New Roman" w:cs="Times New Roman"/>
+          <w:noProof w:val="0"/>
+          <w:lang w:val="en-US"/>
+        </w:rPr>
+        <w:t>Plus,</w:t>
+      </w:r>
+      <w:r>
+        <w:rPr>
+          <w:rFonts w:ascii="Times New Roman" w:hAnsi="Times New Roman" w:eastAsia="Times New Roman" w:cs="Times New Roman"/>
+          <w:noProof w:val="0"/>
+          <w:lang w:val="en-US"/>
+        </w:rPr>
+        <w:t xml:space="preserve"> you already know the </w:t>
+      </w:r>
+      <w:r>
+        <w:rPr>
+          <w:rFonts w:ascii="Times New Roman" w:hAnsi="Times New Roman" w:eastAsia="Times New Roman" w:cs="Times New Roman"/>
+          <w:noProof w:val="0"/>
+          <w:lang w:val="en-US"/>
+        </w:rPr>
+        <w:t>maxium</w:t>
+      </w:r>
+      <w:r>
+        <w:rPr>
+          <w:rFonts w:ascii="Times New Roman" w:hAnsi="Times New Roman" w:eastAsia="Times New Roman" w:cs="Times New Roman"/>
+          <w:noProof w:val="0"/>
+          <w:lang w:val="en-US"/>
+        </w:rPr>
+        <w:t xml:space="preserve"> number of records needed</w:t>
+      </w:r>
+      <w:r>
+        <w:rPr>
+          <w:rFonts w:ascii="Times New Roman" w:hAnsi="Times New Roman" w:eastAsia="Times New Roman" w:cs="Times New Roman"/>
+          <w:noProof w:val="0"/>
+          <w:lang w:val="en-US"/>
+        </w:rPr>
+        <w:t>.</w:t>
+      </w:r>
+    </w:p>
+    <w:p>
+      <w:pPr>
+        <w:pStyle w:val="ListParagraph"/>
+        <w:numPr>
+          <w:ilvl w:val="0"/>
+          <w:numId w:val="3"/>
+        </w:numPr>
+        <w:spacing w:line="480" w:lineRule="auto"/>
+        <w:rPr>
+          <w:rFonts w:ascii="Times New Roman" w:hAnsi="Times New Roman" w:eastAsia="Times New Roman" w:cs="Times New Roman"/>
+          <w:noProof w:val="0"/>
+          <w:lang w:val="en-US"/>
+        </w:rPr>
+      </w:pPr>
+      <w:r>
+        <w:rPr>
+          <w:rFonts w:ascii="Times New Roman" w:hAnsi="Times New Roman" w:eastAsia="Times New Roman" w:cs="Times New Roman"/>
+          <w:noProof w:val="0"/>
+          <w:lang w:val="en-US"/>
+        </w:rPr>
+        <w:t>A user needs to manage a list of up to 100 favorite songs with the following requirements:</w:t>
+      </w:r>
+    </w:p>
+    <w:p>
+      <w:pPr>
+        <w:pStyle w:val="ListParagraph"/>
+        <w:numPr>
+          <w:ilvl w:val="1"/>
+          <w:numId w:val="3"/>
+        </w:numPr>
+        <w:spacing w:line="480" w:lineRule="auto"/>
+        <w:rPr>
+          <w:rFonts w:ascii="Times New Roman" w:hAnsi="Times New Roman" w:eastAsia="Times New Roman" w:cs="Times New Roman"/>
+          <w:noProof w:val="0"/>
+          <w:lang w:val="en-US"/>
+        </w:rPr>
+      </w:pPr>
+      <w:r>
+        <w:rPr>
+          <w:rFonts w:ascii="Times New Roman" w:hAnsi="Times New Roman" w:eastAsia="Times New Roman" w:cs="Times New Roman"/>
+          <w:noProof w:val="0"/>
+          <w:lang w:val="en-US"/>
+        </w:rPr>
+        <w:t>LLUList</w:t>
+      </w:r>
+      <w:r>
+        <w:rPr>
+          <w:rFonts w:ascii="Times New Roman" w:hAnsi="Times New Roman" w:eastAsia="Times New Roman" w:cs="Times New Roman"/>
+          <w:noProof w:val="0"/>
+          <w:lang w:val="en-US"/>
+        </w:rPr>
+        <w:t xml:space="preserve"> has efficient insertions so adding songs is not a problem due to no sorting</w:t>
+      </w:r>
+    </w:p>
+    <w:p>
+      <w:pPr>
+        <w:pStyle w:val="ListParagraph"/>
+        <w:numPr>
+          <w:ilvl w:val="1"/>
+          <w:numId w:val="3"/>
+        </w:numPr>
+        <w:spacing w:line="480" w:lineRule="auto"/>
+        <w:rPr>
+          <w:rFonts w:ascii="Times New Roman" w:hAnsi="Times New Roman" w:eastAsia="Times New Roman" w:cs="Times New Roman"/>
+          <w:noProof w:val="0"/>
+          <w:lang w:val="en-US"/>
+        </w:rPr>
+      </w:pPr>
+      <w:r>
+        <w:rPr>
+          <w:rFonts w:ascii="Times New Roman" w:hAnsi="Times New Roman" w:eastAsia="Times New Roman" w:cs="Times New Roman"/>
+          <w:noProof w:val="0"/>
+          <w:lang w:val="en-US"/>
+        </w:rPr>
+        <w:t xml:space="preserve">The biggest weakness is having to clear the list by </w:t>
+      </w:r>
+      <w:r>
+        <w:rPr>
+          <w:rFonts w:ascii="Times New Roman" w:hAnsi="Times New Roman" w:eastAsia="Times New Roman" w:cs="Times New Roman"/>
+          <w:noProof w:val="0"/>
+          <w:lang w:val="en-US"/>
+        </w:rPr>
+        <w:t>deleting</w:t>
+      </w:r>
+      <w:r>
+        <w:rPr>
+          <w:rFonts w:ascii="Times New Roman" w:hAnsi="Times New Roman" w:eastAsia="Times New Roman" w:cs="Times New Roman"/>
+          <w:noProof w:val="0"/>
+          <w:lang w:val="en-US"/>
+        </w:rPr>
+        <w:t xml:space="preserve"> each individual node and that can take a long time for big lists.</w:t>
+      </w:r>
+    </w:p>
+    <w:p>
+      <w:pPr>
+        <w:pStyle w:val="ListParagraph"/>
+        <w:numPr>
+          <w:ilvl w:val="1"/>
+          <w:numId w:val="3"/>
+        </w:numPr>
+        <w:spacing w:line="480" w:lineRule="auto"/>
+        <w:rPr>
+          <w:rFonts w:ascii="Times New Roman" w:hAnsi="Times New Roman" w:eastAsia="Times New Roman" w:cs="Times New Roman"/>
+          <w:noProof w:val="0"/>
+          <w:lang w:val="en-US"/>
+        </w:rPr>
+      </w:pPr>
+      <w:r>
+        <w:rPr>
+          <w:rFonts w:ascii="Times New Roman" w:hAnsi="Times New Roman" w:eastAsia="Times New Roman" w:cs="Times New Roman"/>
+          <w:noProof w:val="0"/>
+          <w:lang w:val="en-US"/>
+        </w:rPr>
+        <w:t xml:space="preserve">I would suggest the AUList since there is no need for sorting or searching. You can insert new songs by putting them in the next available node. </w:t>
+      </w:r>
+      <w:r>
+        <w:rPr>
+          <w:rFonts w:ascii="Times New Roman" w:hAnsi="Times New Roman" w:eastAsia="Times New Roman" w:cs="Times New Roman"/>
+          <w:noProof w:val="0"/>
+          <w:lang w:val="en-US"/>
+        </w:rPr>
+        <w:t>And clearing the list can be done in a single command by setting the array length to 0</w:t>
+      </w:r>
+    </w:p>
+    <w:p>
+      <w:pPr>
+        <w:pStyle w:val="ListParagraph"/>
+        <w:numPr>
+          <w:ilvl w:val="0"/>
+          <w:numId w:val="3"/>
+        </w:numPr>
+        <w:spacing w:line="480" w:lineRule="auto"/>
+        <w:rPr>
+          <w:rFonts w:ascii="Times New Roman" w:hAnsi="Times New Roman" w:eastAsia="Times New Roman" w:cs="Times New Roman"/>
+          <w:b w:val="0"/>
+          <w:bCs w:val="0"/>
+          <w:i w:val="0"/>
+          <w:iCs w:val="0"/>
+          <w:caps w:val="0"/>
+          <w:smallCaps w:val="0"/>
+          <w:noProof w:val="0"/>
+          <w:lang w:val="en-US"/>
+        </w:rPr>
+      </w:pPr>
+      <w:r>
+        <w:rPr>
+          <w:rFonts w:ascii="Times New Roman" w:hAnsi="Times New Roman" w:eastAsia="Times New Roman" w:cs="Times New Roman"/>
+          <w:b w:val="0"/>
+          <w:bCs w:val="0"/>
+          <w:i w:val="0"/>
+          <w:iCs w:val="0"/>
+          <w:caps w:val="0"/>
+          <w:smallCaps w:val="0"/>
+          <w:noProof w:val="0"/>
+          <w:lang w:val="en-US"/>
+        </w:rPr>
+        <w:t>A user needs to store information about recent sightings of a specific animal (such as the sighting location) with the following requirements:</w:t>
+      </w:r>
+    </w:p>
+    <w:p>
+      <w:pPr>
+        <w:pStyle w:val="ListParagraph"/>
+        <w:numPr>
+          <w:ilvl w:val="1"/>
+          <w:numId w:val="3"/>
+        </w:numPr>
+        <w:spacing w:line="480" w:lineRule="auto"/>
+        <w:rPr>
+          <w:rFonts w:ascii="Times New Roman" w:hAnsi="Times New Roman" w:eastAsia="Times New Roman" w:cs="Times New Roman"/>
+          <w:b w:val="0"/>
+          <w:bCs w:val="0"/>
+          <w:i w:val="0"/>
+          <w:iCs w:val="0"/>
+          <w:caps w:val="0"/>
+          <w:smallCaps w:val="0"/>
+          <w:noProof w:val="0"/>
+          <w:lang w:val="en-US"/>
+        </w:rPr>
+      </w:pPr>
+      <w:r>
+        <w:rPr>
+          <w:rFonts w:ascii="Times New Roman" w:hAnsi="Times New Roman" w:eastAsia="Times New Roman" w:cs="Times New Roman"/>
+          <w:b w:val="0"/>
+          <w:bCs w:val="0"/>
+          <w:i w:val="0"/>
+          <w:iCs w:val="0"/>
+          <w:caps w:val="0"/>
+          <w:smallCaps w:val="0"/>
+          <w:noProof w:val="0"/>
+          <w:lang w:val="en-US"/>
+        </w:rPr>
+        <w:t>LLSList does allow for efficient retrieval of elements in a certain order. Which in this case would be date or location</w:t>
+      </w:r>
+    </w:p>
+    <w:p>
+      <w:pPr>
+        <w:pStyle w:val="ListParagraph"/>
+        <w:numPr>
+          <w:ilvl w:val="1"/>
+          <w:numId w:val="3"/>
+        </w:numPr>
+        <w:spacing w:line="480" w:lineRule="auto"/>
+        <w:rPr>
+          <w:rFonts w:ascii="Times New Roman" w:hAnsi="Times New Roman" w:eastAsia="Times New Roman" w:cs="Times New Roman"/>
+          <w:b w:val="0"/>
+          <w:bCs w:val="0"/>
+          <w:i w:val="0"/>
+          <w:iCs w:val="0"/>
+          <w:caps w:val="0"/>
+          <w:smallCaps w:val="0"/>
+          <w:noProof w:val="0"/>
+          <w:lang w:val="en-US"/>
+        </w:rPr>
+      </w:pPr>
+      <w:r>
+        <w:rPr>
+          <w:rFonts w:ascii="Times New Roman" w:hAnsi="Times New Roman" w:eastAsia="Times New Roman" w:cs="Times New Roman"/>
+          <w:b w:val="0"/>
+          <w:bCs w:val="0"/>
+          <w:i w:val="0"/>
+          <w:iCs w:val="0"/>
+          <w:caps w:val="0"/>
+          <w:smallCaps w:val="0"/>
+          <w:noProof w:val="0"/>
+          <w:lang w:val="en-US"/>
+        </w:rPr>
+        <w:t>The weakness here is the slow insertions of new sightings.</w:t>
+      </w:r>
+    </w:p>
+    <w:p>
+      <w:pPr>
+        <w:pStyle w:val="ListParagraph"/>
+        <w:numPr>
+          <w:ilvl w:val="1"/>
+          <w:numId w:val="3"/>
+        </w:numPr>
+        <w:spacing w:line="480" w:lineRule="auto"/>
+        <w:rPr>
+          <w:rFonts w:ascii="Times New Roman" w:hAnsi="Times New Roman" w:eastAsia="Times New Roman" w:cs="Times New Roman"/>
+          <w:b w:val="0"/>
+          <w:bCs w:val="0"/>
+          <w:i w:val="0"/>
+          <w:iCs w:val="0"/>
+          <w:caps w:val="0"/>
+          <w:smallCaps w:val="0"/>
+          <w:noProof w:val="0"/>
+          <w:lang w:val="en-US"/>
+        </w:rPr>
+      </w:pPr>
+      <w:r>
+        <w:rPr>
+          <w:rFonts w:ascii="Times New Roman" w:hAnsi="Times New Roman" w:eastAsia="Times New Roman" w:cs="Times New Roman"/>
+          <w:b w:val="0"/>
+          <w:bCs w:val="0"/>
+          <w:i w:val="0"/>
+          <w:iCs w:val="0"/>
+          <w:caps w:val="0"/>
+          <w:smallCaps w:val="0"/>
+          <w:noProof w:val="0"/>
+          <w:lang w:val="en-US"/>
+        </w:rPr>
+        <w:t xml:space="preserve">I would recommend </w:t>
+      </w:r>
+      <w:r>
+        <w:rPr>
+          <w:rFonts w:ascii="Times New Roman" w:hAnsi="Times New Roman" w:eastAsia="Times New Roman" w:cs="Times New Roman"/>
+          <w:b w:val="0"/>
+          <w:bCs w:val="0"/>
+          <w:i w:val="0"/>
+          <w:iCs w:val="0"/>
+          <w:caps w:val="0"/>
+          <w:smallCaps w:val="0"/>
+          <w:noProof w:val="0"/>
+          <w:lang w:val="en-US"/>
+        </w:rPr>
+        <w:t>LLUList</w:t>
+      </w:r>
+      <w:r>
+        <w:rPr>
+          <w:rFonts w:ascii="Times New Roman" w:hAnsi="Times New Roman" w:eastAsia="Times New Roman" w:cs="Times New Roman"/>
+          <w:b w:val="0"/>
+          <w:bCs w:val="0"/>
+          <w:i w:val="0"/>
+          <w:iCs w:val="0"/>
+          <w:caps w:val="0"/>
+          <w:smallCaps w:val="0"/>
+          <w:noProof w:val="0"/>
+          <w:lang w:val="en-US"/>
+        </w:rPr>
+        <w:t xml:space="preserve"> because it has fast insertions, </w:t>
+      </w:r>
+      <w:r>
+        <w:rPr>
+          <w:rFonts w:ascii="Times New Roman" w:hAnsi="Times New Roman" w:eastAsia="Times New Roman" w:cs="Times New Roman"/>
+          <w:b w:val="0"/>
+          <w:bCs w:val="0"/>
+          <w:i w:val="0"/>
+          <w:iCs w:val="0"/>
+          <w:caps w:val="0"/>
+          <w:smallCaps w:val="0"/>
+          <w:noProof w:val="0"/>
+          <w:lang w:val="en-US"/>
+        </w:rPr>
+        <w:t>the unknown list length is not a problem since the linked list dynamically adjusts, and you get efficient retrieval of new sightings since the newest are added to the front of the list.</w:t>
+      </w:r>
+    </w:p>
+    <w:p>
+      <w:pPr>
+        <w:pStyle w:val="Heading1"/>
+        <w:rPr>
+          <w:rFonts w:ascii="Times New Roman" w:hAnsi="Times New Roman" w:eastAsia="Times New Roman" w:cs="Times New Roman"/>
+          <w:b w:val="0"/>
+          <w:bCs w:val="0"/>
+          <w:i w:val="0"/>
+          <w:iCs w:val="0"/>
+          <w:caps w:val="0"/>
+          <w:smallCaps w:val="0"/>
+          <w:noProof w:val="0"/>
+          <w:lang w:val="en-US"/>
+        </w:rPr>
+      </w:pPr>
+      <w:r>
+        <w:rPr>
+          <w:noProof w:val="0"/>
+          <w:lang w:val="en-US"/>
+        </w:rPr>
+        <w:t>Q2</w:t>
+      </w:r>
+    </w:p>
+    <w:p>
+      <w:pPr>
+        <w:pStyle w:val="ListParagraph"/>
+        <w:numPr>
+          <w:ilvl w:val="0"/>
+          <w:numId w:val="4"/>
+        </w:numPr>
+        <w:spacing w:line="480" w:lineRule="auto"/>
+        <w:rPr>
+          <w:rFonts w:ascii="Times New Roman" w:hAnsi="Times New Roman" w:eastAsia="Times New Roman" w:cs="Times New Roman"/>
+          <w:b w:val="0"/>
+          <w:bCs w:val="0"/>
+          <w:i w:val="0"/>
+          <w:iCs w:val="0"/>
+          <w:caps w:val="0"/>
+          <w:smallCaps w:val="0"/>
+          <w:noProof w:val="0"/>
+          <w:lang w:val="en-US"/>
+        </w:rPr>
+      </w:pPr>
+      <w:r>
+        <w:rPr>
+          <w:rFonts w:ascii="Times New Roman" w:hAnsi="Times New Roman" w:eastAsia="Times New Roman" w:cs="Times New Roman"/>
+          <w:b w:val="0"/>
+          <w:bCs w:val="0"/>
+          <w:i w:val="0"/>
+          <w:iCs w:val="0"/>
+          <w:caps w:val="0"/>
+          <w:smallCaps w:val="0"/>
+          <w:noProof w:val="0"/>
+          <w:lang w:val="en-US"/>
+        </w:rPr>
+        <w:t xml:space="preserve">Linear Search vs. Binary Search – Define both search algorithms. Compare their efficiency using Big-O notation. Discuss when each method is more </w:t>
+      </w:r>
+      <w:r>
+        <w:rPr>
+          <w:rFonts w:ascii="Times New Roman" w:hAnsi="Times New Roman" w:eastAsia="Times New Roman" w:cs="Times New Roman"/>
+          <w:b w:val="0"/>
+          <w:bCs w:val="0"/>
+          <w:i w:val="0"/>
+          <w:iCs w:val="0"/>
+          <w:caps w:val="0"/>
+          <w:smallCaps w:val="0"/>
+          <w:noProof w:val="0"/>
+          <w:lang w:val="en-US"/>
+        </w:rPr>
+        <w:t>appropriate based</w:t>
+      </w:r>
+      <w:r>
+        <w:rPr>
+          <w:rFonts w:ascii="Times New Roman" w:hAnsi="Times New Roman" w:eastAsia="Times New Roman" w:cs="Times New Roman"/>
+          <w:b w:val="0"/>
+          <w:bCs w:val="0"/>
+          <w:i w:val="0"/>
+          <w:iCs w:val="0"/>
+          <w:caps w:val="0"/>
+          <w:smallCaps w:val="0"/>
+          <w:noProof w:val="0"/>
+          <w:lang w:val="en-US"/>
+        </w:rPr>
+        <w:t xml:space="preserve"> on the data being searched.</w:t>
+      </w:r>
+    </w:p>
+    <w:p>
+      <w:pPr>
+        <w:pStyle w:val="ListParagraph"/>
+        <w:numPr>
+          <w:ilvl w:val="1"/>
+          <w:numId w:val="4"/>
+        </w:numPr>
+        <w:spacing w:line="480" w:lineRule="auto"/>
+        <w:rPr>
+          <w:rFonts w:ascii="Times New Roman" w:hAnsi="Times New Roman" w:eastAsia="Times New Roman" w:cs="Times New Roman"/>
+          <w:b w:val="0"/>
+          <w:bCs w:val="0"/>
+          <w:i w:val="0"/>
+          <w:iCs w:val="0"/>
+          <w:caps w:val="0"/>
+          <w:smallCaps w:val="0"/>
+          <w:noProof w:val="0"/>
+          <w:lang w:val="en-US"/>
+        </w:rPr>
+      </w:pPr>
+      <w:r>
+        <w:rPr>
+          <w:rFonts w:ascii="Times New Roman" w:hAnsi="Times New Roman" w:eastAsia="Times New Roman" w:cs="Times New Roman"/>
+          <w:b w:val="0"/>
+          <w:bCs w:val="0"/>
+          <w:i w:val="0"/>
+          <w:iCs w:val="0"/>
+          <w:caps w:val="0"/>
+          <w:smallCaps w:val="0"/>
+          <w:noProof w:val="0"/>
+          <w:lang w:val="en-US"/>
+        </w:rPr>
+        <w:t>Linear Search: Best for small or unsorted datasets. It is also ideal when the list is constantly changing, as it does not require pre-sorting. It is useful when simplicity is more important than performance</w:t>
+      </w:r>
+      <w:r>
+        <w:rPr>
+          <w:rFonts w:ascii="Times New Roman" w:hAnsi="Times New Roman" w:eastAsia="Times New Roman" w:cs="Times New Roman"/>
+          <w:b w:val="0"/>
+          <w:bCs w:val="0"/>
+          <w:i w:val="0"/>
+          <w:iCs w:val="0"/>
+          <w:caps w:val="0"/>
+          <w:smallCaps w:val="0"/>
+          <w:noProof w:val="0"/>
+          <w:lang w:val="en-US"/>
+        </w:rPr>
+        <w:t>.</w:t>
+      </w:r>
+    </w:p>
+    <w:p>
+      <w:pPr>
+        <w:pStyle w:val="ListParagraph"/>
+        <w:numPr>
+          <w:ilvl w:val="1"/>
+          <w:numId w:val="4"/>
+        </w:numPr>
+        <w:spacing w:line="480" w:lineRule="auto"/>
+        <w:rPr>
+          <w:rFonts w:ascii="Times New Roman" w:hAnsi="Times New Roman" w:eastAsia="Times New Roman" w:cs="Times New Roman"/>
+          <w:b w:val="0"/>
+          <w:bCs w:val="0"/>
+          <w:i w:val="0"/>
+          <w:iCs w:val="0"/>
+          <w:caps w:val="0"/>
+          <w:smallCaps w:val="0"/>
+          <w:noProof w:val="0"/>
+          <w:lang w:val="en-US"/>
+        </w:rPr>
+      </w:pPr>
+      <w:r>
+        <w:rPr>
+          <w:rFonts w:ascii="Times New Roman" w:hAnsi="Times New Roman" w:eastAsia="Times New Roman" w:cs="Times New Roman"/>
+          <w:b w:val="0"/>
+          <w:bCs w:val="0"/>
+          <w:i w:val="0"/>
+          <w:iCs w:val="0"/>
+          <w:caps w:val="0"/>
+          <w:smallCaps w:val="0"/>
+          <w:noProof w:val="0"/>
+          <w:lang w:val="en-US"/>
+        </w:rPr>
+        <w:t>Binary Search: Ideal for large, sorted datasets. It offers faster search times when the list does not change often. Binary search is well-suited for scenarios where fast lookups are needed, such as in databases. However, it is not suitable for unsorted lists, as the data must be sorted first.</w:t>
+      </w:r>
+    </w:p>
+    <w:p>
+      <w:pPr>
+        <w:pStyle w:val="ListParagraph"/>
+        <w:numPr>
+          <w:ilvl w:val="0"/>
+          <w:numId w:val="4"/>
+        </w:numPr>
+        <w:spacing w:line="480" w:lineRule="auto"/>
+        <w:rPr>
+          <w:rFonts w:ascii="Times New Roman" w:hAnsi="Times New Roman" w:eastAsia="Times New Roman" w:cs="Times New Roman"/>
+          <w:b w:val="0"/>
+          <w:bCs w:val="0"/>
+          <w:i w:val="0"/>
+          <w:iCs w:val="0"/>
+          <w:caps w:val="0"/>
+          <w:smallCaps w:val="0"/>
+          <w:noProof w:val="0"/>
+          <w:lang w:val="en-US"/>
+        </w:rPr>
+      </w:pPr>
+      <w:r>
+        <w:rPr>
+          <w:rFonts w:ascii="Times New Roman" w:hAnsi="Times New Roman" w:eastAsia="Times New Roman" w:cs="Times New Roman"/>
+          <w:b w:val="0"/>
+          <w:bCs w:val="0"/>
+          <w:i w:val="0"/>
+          <w:iCs w:val="0"/>
+          <w:caps w:val="0"/>
+          <w:smallCaps w:val="0"/>
+          <w:noProof w:val="0"/>
+          <w:lang w:val="en-US"/>
+        </w:rPr>
+        <w:t>Stack ADT vs. Queue ADT – Explain the principles of both abstract data types (ADTs) and how they manage data. Compare their similarities and differences. Discuss which one is easier to implement efficiently and why.</w:t>
+      </w:r>
+    </w:p>
+    <w:p>
+      <w:pPr>
+        <w:pStyle w:val="ListParagraph"/>
+        <w:numPr>
+          <w:ilvl w:val="1"/>
+          <w:numId w:val="4"/>
+        </w:numPr>
+        <w:spacing w:line="480" w:lineRule="auto"/>
+        <w:rPr>
+          <w:rFonts w:ascii="Times New Roman" w:hAnsi="Times New Roman" w:eastAsia="Times New Roman" w:cs="Times New Roman"/>
+          <w:b w:val="0"/>
+          <w:bCs w:val="0"/>
+          <w:i w:val="0"/>
+          <w:iCs w:val="0"/>
+          <w:caps w:val="0"/>
+          <w:smallCaps w:val="0"/>
+          <w:noProof w:val="0"/>
+          <w:lang w:val="en-US"/>
+        </w:rPr>
+      </w:pPr>
+      <w:r>
+        <w:rPr>
+          <w:rFonts w:ascii="Times New Roman" w:hAnsi="Times New Roman" w:eastAsia="Times New Roman" w:cs="Times New Roman"/>
+          <w:b w:val="0"/>
+          <w:bCs w:val="0"/>
+          <w:i w:val="0"/>
+          <w:iCs w:val="0"/>
+          <w:caps w:val="0"/>
+          <w:smallCaps w:val="0"/>
+          <w:noProof w:val="0"/>
+          <w:lang w:val="en-US"/>
+        </w:rPr>
+        <w:t xml:space="preserve">Stacks are easier to implement efficiently because they only require managing a single pointer (top of the stack) and perform both push and pop operations in constant time whether implemented using an array or linked list. Because of this simplicity, stacks are </w:t>
+      </w:r>
+      <w:r>
+        <w:rPr>
+          <w:rFonts w:ascii="Times New Roman" w:hAnsi="Times New Roman" w:eastAsia="Times New Roman" w:cs="Times New Roman"/>
+          <w:b w:val="0"/>
+          <w:bCs w:val="0"/>
+          <w:i w:val="0"/>
+          <w:iCs w:val="0"/>
+          <w:caps w:val="0"/>
+          <w:smallCaps w:val="0"/>
+          <w:noProof w:val="0"/>
+          <w:lang w:val="en-US"/>
+        </w:rPr>
+        <w:t>generally easier</w:t>
+      </w:r>
+      <w:r>
+        <w:rPr>
+          <w:rFonts w:ascii="Times New Roman" w:hAnsi="Times New Roman" w:eastAsia="Times New Roman" w:cs="Times New Roman"/>
+          <w:b w:val="0"/>
+          <w:bCs w:val="0"/>
+          <w:i w:val="0"/>
+          <w:iCs w:val="0"/>
+          <w:caps w:val="0"/>
+          <w:smallCaps w:val="0"/>
+          <w:noProof w:val="0"/>
+          <w:lang w:val="en-US"/>
+        </w:rPr>
+        <w:t xml:space="preserve"> to implement and manage efficiently compared to queues.</w:t>
+      </w:r>
+    </w:p>
+    <w:p>
+      <w:pPr>
+        <w:pStyle w:val="ListParagraph"/>
+        <w:numPr>
+          <w:ilvl w:val="1"/>
+          <w:numId w:val="4"/>
+        </w:numPr>
+        <w:spacing w:line="480" w:lineRule="auto"/>
+        <w:rPr>
+          <w:rFonts w:ascii="Times New Roman" w:hAnsi="Times New Roman" w:eastAsia="Times New Roman" w:cs="Times New Roman"/>
+          <w:b w:val="0"/>
+          <w:bCs w:val="0"/>
+          <w:i w:val="0"/>
+          <w:iCs w:val="0"/>
+          <w:caps w:val="0"/>
+          <w:smallCaps w:val="0"/>
+          <w:noProof w:val="0"/>
+          <w:lang w:val="en-US"/>
+        </w:rPr>
+      </w:pPr>
+      <w:r>
+        <w:rPr>
+          <w:rFonts w:ascii="Times New Roman" w:hAnsi="Times New Roman" w:eastAsia="Times New Roman" w:cs="Times New Roman"/>
+          <w:b w:val="0"/>
+          <w:bCs w:val="0"/>
+          <w:i w:val="0"/>
+          <w:iCs w:val="0"/>
+          <w:caps w:val="0"/>
+          <w:smallCaps w:val="0"/>
+          <w:noProof w:val="0"/>
+          <w:lang w:val="en-US"/>
+        </w:rPr>
+        <w:t xml:space="preserve">Queues require extra management for </w:t>
+      </w:r>
+      <w:r>
+        <w:rPr>
+          <w:rFonts w:ascii="Times New Roman" w:hAnsi="Times New Roman" w:eastAsia="Times New Roman" w:cs="Times New Roman"/>
+          <w:b w:val="0"/>
+          <w:bCs w:val="0"/>
+          <w:i w:val="0"/>
+          <w:iCs w:val="0"/>
+          <w:caps w:val="0"/>
+          <w:smallCaps w:val="0"/>
+          <w:noProof w:val="0"/>
+          <w:lang w:val="en-US"/>
+        </w:rPr>
+        <w:t>maintaining</w:t>
+      </w:r>
+      <w:r>
+        <w:rPr>
+          <w:rFonts w:ascii="Times New Roman" w:hAnsi="Times New Roman" w:eastAsia="Times New Roman" w:cs="Times New Roman"/>
+          <w:b w:val="0"/>
+          <w:bCs w:val="0"/>
+          <w:i w:val="0"/>
+          <w:iCs w:val="0"/>
+          <w:caps w:val="0"/>
+          <w:smallCaps w:val="0"/>
+          <w:noProof w:val="0"/>
+          <w:lang w:val="en-US"/>
+        </w:rPr>
+        <w:t xml:space="preserve"> both the front and rear pointers. If implemented using an array, a queue may require shifting elements unless a circular array is used. A linked-list implementation of a queue avoids shifting but requires tracking both ends.</w:t>
+      </w:r>
+    </w:p>
+    <w:p>
+      <w:pPr>
+        <w:pStyle w:val="ListParagraph"/>
+        <w:numPr>
+          <w:ilvl w:val="0"/>
+          <w:numId w:val="4"/>
+        </w:numPr>
+        <w:spacing w:line="480" w:lineRule="auto"/>
+        <w:rPr>
+          <w:rFonts w:ascii="Times New Roman" w:hAnsi="Times New Roman" w:eastAsia="Times New Roman" w:cs="Times New Roman"/>
+          <w:noProof w:val="0"/>
+          <w:lang w:val="en-US"/>
+        </w:rPr>
+      </w:pPr>
+      <w:r>
+        <w:rPr>
+          <w:rFonts w:ascii="Times New Roman" w:hAnsi="Times New Roman" w:eastAsia="Times New Roman" w:cs="Times New Roman"/>
+          <w:b w:val="0"/>
+          <w:bCs w:val="0"/>
+          <w:i w:val="0"/>
+          <w:iCs w:val="0"/>
+          <w:caps w:val="0"/>
+          <w:smallCaps w:val="0"/>
+          <w:noProof w:val="0"/>
+          <w:lang w:val="en-US"/>
+        </w:rPr>
+        <w:t xml:space="preserve">Dynamically Allocated Array vs. Vector Class (C++) – Define both terms in the </w:t>
+      </w:r>
+      <w:r>
+        <w:rPr>
+          <w:rFonts w:ascii="Times New Roman" w:hAnsi="Times New Roman" w:eastAsia="Times New Roman" w:cs="Times New Roman"/>
+          <w:noProof w:val="0"/>
+          <w:lang w:val="en-US"/>
+        </w:rPr>
+        <w:t>context of C++. Compare how they handle memory allocation. Compare their ease of use and efficiency.</w:t>
+      </w:r>
+    </w:p>
+    <w:p>
+      <w:pPr>
+        <w:pStyle w:val="ListParagraph"/>
+        <w:numPr>
+          <w:ilvl w:val="1"/>
+          <w:numId w:val="4"/>
+        </w:numPr>
+        <w:spacing w:line="480" w:lineRule="auto"/>
+        <w:rPr>
+          <w:rFonts w:ascii="Times New Roman" w:hAnsi="Times New Roman" w:eastAsia="Times New Roman" w:cs="Times New Roman"/>
+          <w:noProof w:val="0"/>
+          <w:lang w:val="en-US"/>
+        </w:rPr>
+      </w:pPr>
+      <w:r>
+        <w:rPr>
+          <w:rFonts w:ascii="Times New Roman" w:hAnsi="Times New Roman" w:eastAsia="Times New Roman" w:cs="Times New Roman"/>
+          <w:noProof w:val="0"/>
+          <w:lang w:val="en-US"/>
+        </w:rPr>
+        <w:t xml:space="preserve"> </w:t>
+      </w:r>
+      <w:r>
+        <w:rPr>
+          <w:rFonts w:ascii="Times New Roman" w:hAnsi="Times New Roman" w:eastAsia="Times New Roman" w:cs="Times New Roman"/>
+          <w:noProof w:val="0"/>
+          <w:lang w:val="en-US"/>
+        </w:rPr>
+        <w:t xml:space="preserve">Dynamically </w:t>
+      </w:r>
+      <w:r>
+        <w:rPr>
+          <w:rFonts w:ascii="Times New Roman" w:hAnsi="Times New Roman" w:eastAsia="Times New Roman" w:cs="Times New Roman"/>
+          <w:noProof w:val="0"/>
+          <w:lang w:val="en-US"/>
+        </w:rPr>
+        <w:t>allocated</w:t>
+      </w:r>
+      <w:r>
+        <w:rPr>
+          <w:rFonts w:ascii="Times New Roman" w:hAnsi="Times New Roman" w:eastAsia="Times New Roman" w:cs="Times New Roman"/>
+          <w:noProof w:val="0"/>
+          <w:lang w:val="en-US"/>
+        </w:rPr>
+        <w:t xml:space="preserve"> array is created using pointers and the new keyword.</w:t>
+      </w:r>
+      <w:r>
+        <w:rPr>
+          <w:rFonts w:ascii="Times New Roman" w:hAnsi="Times New Roman" w:eastAsia="Times New Roman" w:cs="Times New Roman"/>
+          <w:noProof w:val="0"/>
+          <w:lang w:val="en-US"/>
+        </w:rPr>
+        <w:t xml:space="preserve"> The array size is defined at runtime, allowing flexibility, but manual memory management </w:t>
+      </w:r>
+      <w:r>
+        <w:rPr>
+          <w:rFonts w:ascii="Times New Roman" w:hAnsi="Times New Roman" w:eastAsia="Times New Roman" w:cs="Times New Roman"/>
+          <w:noProof w:val="0"/>
+          <w:lang w:val="en-US"/>
+        </w:rPr>
+        <w:t>is required to</w:t>
+      </w:r>
+      <w:r>
+        <w:rPr>
+          <w:rFonts w:ascii="Times New Roman" w:hAnsi="Times New Roman" w:eastAsia="Times New Roman" w:cs="Times New Roman"/>
+          <w:noProof w:val="0"/>
+          <w:lang w:val="en-US"/>
+        </w:rPr>
+        <w:t xml:space="preserve"> avoid memory leaks. The size is fixed once </w:t>
+      </w:r>
+      <w:r>
+        <w:rPr>
+          <w:rFonts w:ascii="Times New Roman" w:hAnsi="Times New Roman" w:eastAsia="Times New Roman" w:cs="Times New Roman"/>
+          <w:noProof w:val="0"/>
+          <w:lang w:val="en-US"/>
+        </w:rPr>
+        <w:t>allocated</w:t>
+      </w:r>
+      <w:r>
+        <w:rPr>
+          <w:rFonts w:ascii="Times New Roman" w:hAnsi="Times New Roman" w:eastAsia="Times New Roman" w:cs="Times New Roman"/>
+          <w:noProof w:val="0"/>
+          <w:lang w:val="en-US"/>
+        </w:rPr>
+        <w:t xml:space="preserve">, and resizing involves manually creating a new array, copying elements, and </w:t>
+      </w:r>
+      <w:r>
+        <w:rPr>
+          <w:rFonts w:ascii="Times New Roman" w:hAnsi="Times New Roman" w:eastAsia="Times New Roman" w:cs="Times New Roman"/>
+          <w:noProof w:val="0"/>
+          <w:lang w:val="en-US"/>
+        </w:rPr>
+        <w:t>deleting</w:t>
+      </w:r>
+      <w:r>
+        <w:rPr>
+          <w:rFonts w:ascii="Times New Roman" w:hAnsi="Times New Roman" w:eastAsia="Times New Roman" w:cs="Times New Roman"/>
+          <w:noProof w:val="0"/>
+          <w:lang w:val="en-US"/>
+        </w:rPr>
+        <w:t xml:space="preserve"> the old array, which can be inefficient and error prone. Can be more efficient in scenarios where the array size is fixed and known in advance, as it avoids the overhead of dynamic resizing and memory management.</w:t>
+      </w:r>
+      <w:r>
+        <w:rPr>
+          <w:rFonts w:ascii="Times New Roman" w:hAnsi="Times New Roman" w:eastAsia="Times New Roman" w:cs="Times New Roman"/>
+          <w:noProof w:val="0"/>
+          <w:lang w:val="en-US"/>
+        </w:rPr>
+        <w:t xml:space="preserve"> </w:t>
+      </w:r>
+      <w:r>
+        <w:rPr>
+          <w:rFonts w:ascii="Times New Roman" w:hAnsi="Times New Roman" w:eastAsia="Times New Roman" w:cs="Times New Roman"/>
+          <w:noProof w:val="0"/>
+          <w:lang w:val="en-US"/>
+        </w:rPr>
+        <w:t>But</w:t>
+      </w:r>
+      <w:r>
+        <w:rPr>
+          <w:rFonts w:ascii="Times New Roman" w:hAnsi="Times New Roman" w:eastAsia="Times New Roman" w:cs="Times New Roman"/>
+          <w:noProof w:val="0"/>
+          <w:lang w:val="en-US"/>
+        </w:rPr>
+        <w:t xml:space="preserve"> it requires explicit memory management, including allocation, resizing, and deallocation.</w:t>
+      </w:r>
+    </w:p>
+    <w:p>
+      <w:pPr>
+        <w:pStyle w:val="ListParagraph"/>
+        <w:numPr>
+          <w:ilvl w:val="1"/>
+          <w:numId w:val="4"/>
+        </w:numPr>
+        <w:spacing w:line="480" w:lineRule="auto"/>
+        <w:rPr>
+          <w:rFonts w:ascii="Times New Roman" w:hAnsi="Times New Roman" w:eastAsia="Times New Roman" w:cs="Times New Roman"/>
+          <w:noProof w:val="0"/>
+          <w:lang w:val="en-US"/>
+        </w:rPr>
+      </w:pPr>
+      <w:r>
+        <w:rPr>
+          <w:rFonts w:ascii="Times New Roman" w:hAnsi="Times New Roman" w:eastAsia="Times New Roman" w:cs="Times New Roman"/>
+          <w:noProof w:val="0"/>
+          <w:lang w:val="en-US"/>
+        </w:rPr>
+        <w:t xml:space="preserve">Vector class </w:t>
+      </w:r>
+      <w:r>
+        <w:rPr>
+          <w:rFonts w:ascii="Times New Roman" w:hAnsi="Times New Roman" w:eastAsia="Times New Roman" w:cs="Times New Roman"/>
+          <w:noProof w:val="0"/>
+          <w:lang w:val="en-US"/>
+        </w:rPr>
+        <w:t xml:space="preserve">is a dynamic array that automatically manages memory allocation and resizing, offering dynamic size adjustments, built-in methods for adding/removing elements, and exception safety. When </w:t>
+      </w:r>
+      <w:r>
+        <w:rPr>
+          <w:rFonts w:ascii="Times New Roman" w:hAnsi="Times New Roman" w:eastAsia="Times New Roman" w:cs="Times New Roman"/>
+          <w:noProof w:val="0"/>
+          <w:lang w:val="en-US"/>
+        </w:rPr>
+        <w:t>capacity</w:t>
+      </w:r>
+      <w:r>
+        <w:rPr>
+          <w:rFonts w:ascii="Times New Roman" w:hAnsi="Times New Roman" w:eastAsia="Times New Roman" w:cs="Times New Roman"/>
+          <w:noProof w:val="0"/>
+          <w:lang w:val="en-US"/>
+        </w:rPr>
+        <w:t xml:space="preserve"> is exceeded, the vector typically doubles its size, reallocating memory and copying existing elements. </w:t>
+      </w:r>
+      <w:r>
+        <w:rPr>
+          <w:noProof w:val="0"/>
+          <w:lang w:val="en-US"/>
+        </w:rPr>
+        <w:t xml:space="preserve">Provides high-level functionality through methods like </w:t>
+      </w:r>
+      <w:r>
+        <w:rPr>
+          <w:noProof w:val="0"/>
+          <w:lang w:val="en-US"/>
+        </w:rPr>
+        <w:t>push_back</w:t>
+      </w:r>
+      <w:r>
+        <w:rPr>
+          <w:noProof w:val="0"/>
+          <w:lang w:val="en-US"/>
+        </w:rPr>
+        <w:t xml:space="preserve">(), </w:t>
+      </w:r>
+      <w:r>
+        <w:rPr>
+          <w:noProof w:val="0"/>
+          <w:lang w:val="en-US"/>
+        </w:rPr>
+        <w:t>pop_back</w:t>
+      </w:r>
+      <w:r>
+        <w:rPr>
+          <w:noProof w:val="0"/>
+          <w:lang w:val="en-US"/>
+        </w:rPr>
+        <w:t xml:space="preserve">(), </w:t>
+      </w:r>
+      <w:r>
+        <w:rPr>
+          <w:noProof w:val="0"/>
+          <w:lang w:val="en-US"/>
+        </w:rPr>
+        <w:t>size(</w:t>
+      </w:r>
+      <w:r>
+        <w:rPr>
+          <w:noProof w:val="0"/>
+          <w:lang w:val="en-US"/>
+        </w:rPr>
+        <w:t xml:space="preserve">), and </w:t>
+      </w:r>
+      <w:r>
+        <w:rPr>
+          <w:noProof w:val="0"/>
+          <w:lang w:val="en-US"/>
+        </w:rPr>
+        <w:t>clear(</w:t>
+      </w:r>
+      <w:r>
+        <w:rPr>
+          <w:noProof w:val="0"/>
+          <w:lang w:val="en-US"/>
+        </w:rPr>
+        <w:t>). Exception-safe and easier to use for dynamic data storage.</w:t>
+      </w:r>
+      <w:r>
+        <w:rPr>
+          <w:rFonts w:ascii="Times New Roman" w:hAnsi="Times New Roman" w:eastAsia="Times New Roman" w:cs="Times New Roman"/>
+          <w:noProof w:val="0"/>
+          <w:lang w:val="en-US"/>
+        </w:rPr>
+        <w:t xml:space="preserve"> </w:t>
+      </w:r>
+    </w:p>
     <w:sectPr>
-      <w:pgSz w:w="12240" w:h="15840"/>
+      <w:pgSz w:w="12240" w:h="15840" w:orient="portrait"/>
       <w:pgMar w:top="1440" w:right="1440" w:bottom="1440" w:left="1440" w:header="720" w:footer="720" w:gutter="0"/>
       <w:cols w:space="720"/>
       <w:docGrid w:linePitch="360"/>
+      <w:headerReference w:type="default" r:id="R510c092ac7e14312"/>
+      <w:footerReference w:type="default" r:id="Rd681cbc9222a46e4"/>
     </w:sectPr>
   </w:body>
 </w:document>
+</file>
+
+<file path=word/footer.xml><?xml version="1.0" encoding="utf-8"?>
+<w:ftr xmlns:w14="http://schemas.microsoft.com/office/word/2010/wordml" xmlns:w="http://schemas.openxmlformats.org/wordprocessingml/2006/main">
+  <w:tbl>
+    <w:tblPr>
+      <w:tblStyle w:val="TableNormal"/>
+      <w:bidiVisual w:val="0"/>
+      <w:tblW w:w="0" w:type="auto"/>
+      <w:tblLayout w:type="fixed"/>
+      <w:tblLook w:val="06A0" w:firstRow="1" w:lastRow="0" w:firstColumn="1" w:lastColumn="0" w:noHBand="1" w:noVBand="1"/>
+    </w:tblPr>
+    <w:tblGrid>
+      <w:gridCol w:w="3120"/>
+      <w:gridCol w:w="3120"/>
+      <w:gridCol w:w="3120"/>
+    </w:tblGrid>
+    <w:tr>
+      <w:trPr>
+        <w:trHeight w:val="300"/>
+      </w:trPr>
+      <w:tc>
+        <w:tcPr>
+          <w:tcW w:w="3120" w:type="dxa"/>
+          <w:tcMar/>
+        </w:tcPr>
+        <w:p>
+          <w:pPr>
+            <w:pStyle w:val="Header"/>
+            <w:bidi w:val="0"/>
+            <w:ind w:left="-115"/>
+            <w:jc w:val="left"/>
+          </w:pPr>
+        </w:p>
+      </w:tc>
+      <w:tc>
+        <w:tcPr>
+          <w:tcW w:w="3120" w:type="dxa"/>
+          <w:tcMar/>
+        </w:tcPr>
+        <w:p>
+          <w:pPr>
+            <w:pStyle w:val="Header"/>
+            <w:bidi w:val="0"/>
+            <w:jc w:val="center"/>
+          </w:pPr>
+        </w:p>
+      </w:tc>
+      <w:tc>
+        <w:tcPr>
+          <w:tcW w:w="3120" w:type="dxa"/>
+          <w:tcMar/>
+        </w:tcPr>
+        <w:p>
+          <w:pPr>
+            <w:pStyle w:val="Header"/>
+            <w:bidi w:val="0"/>
+            <w:ind w:right="-115"/>
+            <w:jc w:val="right"/>
+          </w:pPr>
+        </w:p>
+      </w:tc>
+    </w:tr>
+  </w:tbl>
+  <w:p>
+    <w:pPr>
+      <w:pStyle w:val="Footer"/>
+      <w:bidi w:val="0"/>
+    </w:pPr>
+  </w:p>
+</w:ftr>
+</file>
+
+<file path=word/header.xml><?xml version="1.0" encoding="utf-8"?>
+<w:hdr xmlns:w14="http://schemas.microsoft.com/office/word/2010/wordml" xmlns:w="http://schemas.openxmlformats.org/wordprocessingml/2006/main">
+  <w:tbl>
+    <w:tblPr>
+      <w:tblStyle w:val="TableNormal"/>
+      <w:bidiVisual w:val="0"/>
+      <w:tblW w:w="0" w:type="auto"/>
+      <w:tblLayout w:type="fixed"/>
+      <w:tblLook w:val="06A0" w:firstRow="1" w:lastRow="0" w:firstColumn="1" w:lastColumn="0" w:noHBand="1" w:noVBand="1"/>
+    </w:tblPr>
+    <w:tblGrid>
+      <w:gridCol w:w="3120"/>
+      <w:gridCol w:w="3120"/>
+      <w:gridCol w:w="3120"/>
+    </w:tblGrid>
+    <w:tr>
+      <w:trPr>
+        <w:trHeight w:val="300"/>
+      </w:trPr>
+      <w:tc>
+        <w:tcPr>
+          <w:tcW w:w="3120" w:type="dxa"/>
+          <w:tcMar/>
+        </w:tcPr>
+        <w:p>
+          <w:pPr>
+            <w:pStyle w:val="Header"/>
+            <w:bidi w:val="0"/>
+            <w:ind w:left="-115"/>
+            <w:jc w:val="left"/>
+          </w:pPr>
+        </w:p>
+      </w:tc>
+      <w:tc>
+        <w:tcPr>
+          <w:tcW w:w="3120" w:type="dxa"/>
+          <w:tcMar/>
+        </w:tcPr>
+        <w:p>
+          <w:pPr>
+            <w:pStyle w:val="Header"/>
+            <w:bidi w:val="0"/>
+            <w:jc w:val="center"/>
+          </w:pPr>
+        </w:p>
+      </w:tc>
+      <w:tc>
+        <w:tcPr>
+          <w:tcW w:w="3120" w:type="dxa"/>
+          <w:tcMar/>
+        </w:tcPr>
+        <w:p>
+          <w:pPr>
+            <w:pStyle w:val="Header"/>
+            <w:bidi w:val="0"/>
+            <w:ind w:right="-115"/>
+            <w:jc w:val="right"/>
+          </w:pPr>
+        </w:p>
+      </w:tc>
+    </w:tr>
+  </w:tbl>
+  <w:p>
+    <w:pPr>
+      <w:pStyle w:val="Header"/>
+      <w:bidi w:val="0"/>
+    </w:pPr>
+  </w:p>
+</w:hdr>
+</file>
+
+<file path=word/intelligence2.xml><?xml version="1.0" encoding="utf-8"?>
+<int2:intelligence xmlns:int2="http://schemas.microsoft.com/office/intelligence/2020/intelligence">
+  <int2:observations>
+    <int2:textHash int2:hashCode="9MOAjPVWOH358W" int2:id="juNbq4q5">
+      <int2:state int2:type="AugLoop_Text_Critique" int2:value="Rejected"/>
+    </int2:textHash>
+  </int2:observations>
+  <int2:intelligenceSettings/>
+</int2:intelligence>
+</file>
+
+<file path=word/numbering.xml><?xml version="1.0" encoding="utf-8"?>
+<w:numbering xmlns:w="http://schemas.openxmlformats.org/wordprocessingml/2006/main">
+  <w:abstractNum xmlns:w="http://schemas.openxmlformats.org/wordprocessingml/2006/main" w:abstractNumId="4">
+    <w:nsid w:val="6cdc00b3"/>
+    <w:multiLevelType xmlns:w="http://schemas.openxmlformats.org/wordprocessingml/2006/main" w:val="multilevel"/>
+    <w:lvl xmlns:w="http://schemas.openxmlformats.org/wordprocessingml/2006/main" w:ilvl="0">
+      <w:start w:val="1"/>
+      <w:numFmt w:val="decimal"/>
+      <w:lvlText w:val="%1)"/>
+      <w:lvlJc w:val="left"/>
+      <w:pPr>
+        <w:ind w:left="720" w:hanging="360"/>
+      </w:pPr>
+    </w:lvl>
+    <w:lvl xmlns:w="http://schemas.openxmlformats.org/wordprocessingml/2006/main" w:ilvl="1">
+      <w:start w:val="1"/>
+      <w:numFmt w:val="lowerLetter"/>
+      <w:lvlText w:val="%2)"/>
+      <w:lvlJc w:val="left"/>
+      <w:pPr>
+        <w:ind w:left="1440" w:hanging="360"/>
+      </w:pPr>
+    </w:lvl>
+    <w:lvl xmlns:w="http://schemas.openxmlformats.org/wordprocessingml/2006/main" w:ilvl="2">
+      <w:start w:val="1"/>
+      <w:numFmt w:val="lowerRoman"/>
+      <w:lvlText w:val="%3)"/>
+      <w:lvlJc w:val="right"/>
+      <w:pPr>
+        <w:ind w:left="2160" w:hanging="180"/>
+      </w:pPr>
+    </w:lvl>
+    <w:lvl xmlns:w="http://schemas.openxmlformats.org/wordprocessingml/2006/main" w:ilvl="3">
+      <w:start w:val="1"/>
+      <w:numFmt w:val="decimal"/>
+      <w:lvlText w:val="(%4)"/>
+      <w:lvlJc w:val="left"/>
+      <w:pPr>
+        <w:ind w:left="2880" w:hanging="360"/>
+      </w:pPr>
+    </w:lvl>
+    <w:lvl xmlns:w="http://schemas.openxmlformats.org/wordprocessingml/2006/main" w:ilvl="4">
+      <w:start w:val="1"/>
+      <w:numFmt w:val="lowerLetter"/>
+      <w:lvlText w:val="(%5)"/>
+      <w:lvlJc w:val="left"/>
+      <w:pPr>
+        <w:ind w:left="3600" w:hanging="360"/>
+      </w:pPr>
+    </w:lvl>
+    <w:lvl xmlns:w="http://schemas.openxmlformats.org/wordprocessingml/2006/main" w:ilvl="5">
+      <w:start w:val="1"/>
+      <w:numFmt w:val="lowerRoman"/>
+      <w:lvlText w:val="(%6)"/>
+      <w:lvlJc w:val="right"/>
+      <w:pPr>
+        <w:ind w:left="4320" w:hanging="180"/>
+      </w:pPr>
+    </w:lvl>
+    <w:lvl xmlns:w="http://schemas.openxmlformats.org/wordprocessingml/2006/main" w:ilvl="6">
+      <w:start w:val="1"/>
+      <w:numFmt w:val="decimal"/>
+      <w:lvlText w:val="%7."/>
+      <w:lvlJc w:val="left"/>
+      <w:pPr>
+        <w:ind w:left="5040" w:hanging="360"/>
+      </w:pPr>
+    </w:lvl>
+    <w:lvl xmlns:w="http://schemas.openxmlformats.org/wordprocessingml/2006/main" w:ilvl="7">
+      <w:start w:val="1"/>
+      <w:numFmt w:val="lowerLetter"/>
+      <w:lvlText w:val="%8."/>
+      <w:lvlJc w:val="left"/>
+      <w:pPr>
+        <w:ind w:left="5760" w:hanging="360"/>
+      </w:pPr>
+    </w:lvl>
+    <w:lvl xmlns:w="http://schemas.openxmlformats.org/wordprocessingml/2006/main" w:ilvl="8">
+      <w:start w:val="1"/>
+      <w:numFmt w:val="lowerRoman"/>
+      <w:lvlText w:val="%9."/>
+      <w:lvlJc w:val="right"/>
+      <w:pPr>
+        <w:ind w:left="6480" w:hanging="180"/>
+      </w:pPr>
+    </w:lvl>
+  </w:abstractNum>
+  <w:abstractNum xmlns:w="http://schemas.openxmlformats.org/wordprocessingml/2006/main" w:abstractNumId="3">
+    <w:nsid w:val="170f47b"/>
+    <w:multiLevelType xmlns:w="http://schemas.openxmlformats.org/wordprocessingml/2006/main" w:val="multilevel"/>
+    <w:lvl xmlns:w="http://schemas.openxmlformats.org/wordprocessingml/2006/main" w:ilvl="0">
+      <w:start w:val="1"/>
+      <w:numFmt w:val="decimal"/>
+      <w:lvlText w:val="%1)"/>
+      <w:lvlJc w:val="left"/>
+      <w:pPr>
+        <w:ind w:left="720" w:hanging="360"/>
+      </w:pPr>
+    </w:lvl>
+    <w:lvl xmlns:w="http://schemas.openxmlformats.org/wordprocessingml/2006/main" w:ilvl="1">
+      <w:start w:val="1"/>
+      <w:numFmt w:val="lowerLetter"/>
+      <w:lvlText w:val="%2)"/>
+      <w:lvlJc w:val="left"/>
+      <w:pPr>
+        <w:ind w:left="1440" w:hanging="360"/>
+      </w:pPr>
+    </w:lvl>
+    <w:lvl xmlns:w="http://schemas.openxmlformats.org/wordprocessingml/2006/main" w:ilvl="2">
+      <w:start w:val="1"/>
+      <w:numFmt w:val="lowerRoman"/>
+      <w:lvlText w:val="%3)"/>
+      <w:lvlJc w:val="right"/>
+      <w:pPr>
+        <w:ind w:left="2160" w:hanging="360"/>
+      </w:pPr>
+    </w:lvl>
+    <w:lvl xmlns:w="http://schemas.openxmlformats.org/wordprocessingml/2006/main" w:ilvl="3">
+      <w:start w:val="1"/>
+      <w:numFmt w:val="decimal"/>
+      <w:lvlText w:val="(%4)"/>
+      <w:lvlJc w:val="left"/>
+      <w:pPr>
+        <w:ind w:left="2880" w:hanging="360"/>
+      </w:pPr>
+    </w:lvl>
+    <w:lvl xmlns:w="http://schemas.openxmlformats.org/wordprocessingml/2006/main" w:ilvl="4">
+      <w:start w:val="1"/>
+      <w:numFmt w:val="lowerLetter"/>
+      <w:lvlText w:val="(%5)"/>
+      <w:lvlJc w:val="left"/>
+      <w:pPr>
+        <w:ind w:left="3600" w:hanging="360"/>
+      </w:pPr>
+    </w:lvl>
+    <w:lvl xmlns:w="http://schemas.openxmlformats.org/wordprocessingml/2006/main" w:ilvl="5">
+      <w:start w:val="1"/>
+      <w:numFmt w:val="lowerRoman"/>
+      <w:lvlText w:val="(%6)"/>
+      <w:lvlJc w:val="right"/>
+      <w:pPr>
+        <w:ind w:left="4320" w:hanging="360"/>
+      </w:pPr>
+    </w:lvl>
+    <w:lvl xmlns:w="http://schemas.openxmlformats.org/wordprocessingml/2006/main" w:ilvl="6">
+      <w:start w:val="1"/>
+      <w:numFmt w:val="decimal"/>
+      <w:lvlText w:val="%7."/>
+      <w:lvlJc w:val="left"/>
+      <w:pPr>
+        <w:ind w:left="5040" w:hanging="360"/>
+      </w:pPr>
+    </w:lvl>
+    <w:lvl xmlns:w="http://schemas.openxmlformats.org/wordprocessingml/2006/main" w:ilvl="7">
+      <w:start w:val="1"/>
+      <w:numFmt w:val="lowerLetter"/>
+      <w:lvlText w:val="%8."/>
+      <w:lvlJc w:val="left"/>
+      <w:pPr>
+        <w:ind w:left="5760" w:hanging="360"/>
+      </w:pPr>
+    </w:lvl>
+    <w:lvl xmlns:w="http://schemas.openxmlformats.org/wordprocessingml/2006/main" w:ilvl="8">
+      <w:start w:val="1"/>
+      <w:numFmt w:val="lowerRoman"/>
+      <w:lvlText w:val="%9."/>
+      <w:lvlJc w:val="right"/>
+      <w:pPr>
+        <w:ind w:left="6480" w:hanging="360"/>
+      </w:pPr>
+    </w:lvl>
+  </w:abstractNum>
+  <w:abstractNum xmlns:w="http://schemas.openxmlformats.org/wordprocessingml/2006/main" w:abstractNumId="2">
+    <w:nsid w:val="6ae377c6"/>
+    <w:multiLevelType xmlns:w="http://schemas.openxmlformats.org/wordprocessingml/2006/main" w:val="multilevel"/>
+    <w:lvl xmlns:w="http://schemas.openxmlformats.org/wordprocessingml/2006/main" w:ilvl="0">
+      <w:start w:val="1"/>
+      <w:numFmt w:val="decimal"/>
+      <w:lvlText w:val="%1)"/>
+      <w:lvlJc w:val="left"/>
+      <w:pPr>
+        <w:ind w:left="720" w:hanging="360"/>
+      </w:pPr>
+    </w:lvl>
+    <w:lvl xmlns:w="http://schemas.openxmlformats.org/wordprocessingml/2006/main" w:ilvl="1">
+      <w:start w:val="1"/>
+      <w:numFmt w:val="lowerLetter"/>
+      <w:lvlText w:val="%2)"/>
+      <w:lvlJc w:val="left"/>
+      <w:pPr>
+        <w:ind w:left="1440" w:hanging="360"/>
+      </w:pPr>
+    </w:lvl>
+    <w:lvl xmlns:w="http://schemas.openxmlformats.org/wordprocessingml/2006/main" w:ilvl="2">
+      <w:start w:val="1"/>
+      <w:numFmt w:val="lowerRoman"/>
+      <w:lvlText w:val="%3)"/>
+      <w:lvlJc w:val="right"/>
+      <w:pPr>
+        <w:ind w:left="2160" w:hanging="180"/>
+      </w:pPr>
+    </w:lvl>
+    <w:lvl xmlns:w="http://schemas.openxmlformats.org/wordprocessingml/2006/main" w:ilvl="3">
+      <w:start w:val="1"/>
+      <w:numFmt w:val="decimal"/>
+      <w:lvlText w:val="(%4)"/>
+      <w:lvlJc w:val="left"/>
+      <w:pPr>
+        <w:ind w:left="2880" w:hanging="360"/>
+      </w:pPr>
+    </w:lvl>
+    <w:lvl xmlns:w="http://schemas.openxmlformats.org/wordprocessingml/2006/main" w:ilvl="4">
+      <w:start w:val="1"/>
+      <w:numFmt w:val="lowerLetter"/>
+      <w:lvlText w:val="(%5)"/>
+      <w:lvlJc w:val="left"/>
+      <w:pPr>
+        <w:ind w:left="3600" w:hanging="360"/>
+      </w:pPr>
+    </w:lvl>
+    <w:lvl xmlns:w="http://schemas.openxmlformats.org/wordprocessingml/2006/main" w:ilvl="5">
+      <w:start w:val="1"/>
+      <w:numFmt w:val="lowerRoman"/>
+      <w:lvlText w:val="(%6)"/>
+      <w:lvlJc w:val="right"/>
+      <w:pPr>
+        <w:ind w:left="4320" w:hanging="180"/>
+      </w:pPr>
+    </w:lvl>
+    <w:lvl xmlns:w="http://schemas.openxmlformats.org/wordprocessingml/2006/main" w:ilvl="6">
+      <w:start w:val="1"/>
+      <w:numFmt w:val="decimal"/>
+      <w:lvlText w:val="%7."/>
+      <w:lvlJc w:val="left"/>
+      <w:pPr>
+        <w:ind w:left="5040" w:hanging="360"/>
+      </w:pPr>
+    </w:lvl>
+    <w:lvl xmlns:w="http://schemas.openxmlformats.org/wordprocessingml/2006/main" w:ilvl="7">
+      <w:start w:val="1"/>
+      <w:numFmt w:val="lowerLetter"/>
+      <w:lvlText w:val="%8."/>
+      <w:lvlJc w:val="left"/>
+      <w:pPr>
+        <w:ind w:left="5760" w:hanging="360"/>
+      </w:pPr>
+    </w:lvl>
+    <w:lvl xmlns:w="http://schemas.openxmlformats.org/wordprocessingml/2006/main" w:ilvl="8">
+      <w:start w:val="1"/>
+      <w:numFmt w:val="lowerRoman"/>
+      <w:lvlText w:val="%9."/>
+      <w:lvlJc w:val="right"/>
+      <w:pPr>
+        <w:ind w:left="6480" w:hanging="180"/>
+      </w:pPr>
+    </w:lvl>
+  </w:abstractNum>
+  <w:abstractNum xmlns:w="http://schemas.openxmlformats.org/wordprocessingml/2006/main" w:abstractNumId="1">
+    <w:nsid w:val="541cae5"/>
+    <w:multiLevelType xmlns:w="http://schemas.openxmlformats.org/wordprocessingml/2006/main" w:val="hybridMultilevel"/>
+    <w:lvl xmlns:w="http://schemas.openxmlformats.org/wordprocessingml/2006/main" w:ilvl="0">
+      <w:start w:val="1"/>
+      <w:numFmt w:val="upperLetter"/>
+      <w:lvlText w:val="%1."/>
+      <w:lvlJc w:val="left"/>
+      <w:pPr>
+        <w:ind w:left="720" w:hanging="360"/>
+      </w:pPr>
+    </w:lvl>
+    <w:lvl xmlns:w="http://schemas.openxmlformats.org/wordprocessingml/2006/main" w:ilvl="1">
+      <w:start w:val="1"/>
+      <w:numFmt w:val="lowerLetter"/>
+      <w:lvlText w:val="%2."/>
+      <w:lvlJc w:val="left"/>
+      <w:pPr>
+        <w:ind w:left="1440" w:hanging="360"/>
+      </w:pPr>
+    </w:lvl>
+    <w:lvl xmlns:w="http://schemas.openxmlformats.org/wordprocessingml/2006/main" w:ilvl="2">
+      <w:start w:val="1"/>
+      <w:numFmt w:val="lowerRoman"/>
+      <w:lvlText w:val="%3."/>
+      <w:lvlJc w:val="right"/>
+      <w:pPr>
+        <w:ind w:left="2160" w:hanging="180"/>
+      </w:pPr>
+    </w:lvl>
+    <w:lvl xmlns:w="http://schemas.openxmlformats.org/wordprocessingml/2006/main" w:ilvl="3">
+      <w:start w:val="1"/>
+      <w:numFmt w:val="decimal"/>
+      <w:lvlText w:val="%4."/>
+      <w:lvlJc w:val="left"/>
+      <w:pPr>
+        <w:ind w:left="2880" w:hanging="360"/>
+      </w:pPr>
+    </w:lvl>
+    <w:lvl xmlns:w="http://schemas.openxmlformats.org/wordprocessingml/2006/main" w:ilvl="4">
+      <w:start w:val="1"/>
+      <w:numFmt w:val="lowerLetter"/>
+      <w:lvlText w:val="%5."/>
+      <w:lvlJc w:val="left"/>
+      <w:pPr>
+        <w:ind w:left="3600" w:hanging="360"/>
+      </w:pPr>
+    </w:lvl>
+    <w:lvl xmlns:w="http://schemas.openxmlformats.org/wordprocessingml/2006/main" w:ilvl="5">
+      <w:start w:val="1"/>
+      <w:numFmt w:val="lowerRoman"/>
+      <w:lvlText w:val="%6."/>
+      <w:lvlJc w:val="right"/>
+      <w:pPr>
+        <w:ind w:left="4320" w:hanging="180"/>
+      </w:pPr>
+    </w:lvl>
+    <w:lvl xmlns:w="http://schemas.openxmlformats.org/wordprocessingml/2006/main" w:ilvl="6">
+      <w:start w:val="1"/>
+      <w:numFmt w:val="decimal"/>
+      <w:lvlText w:val="%7."/>
+      <w:lvlJc w:val="left"/>
+      <w:pPr>
+        <w:ind w:left="5040" w:hanging="360"/>
+      </w:pPr>
+    </w:lvl>
+    <w:lvl xmlns:w="http://schemas.openxmlformats.org/wordprocessingml/2006/main" w:ilvl="7">
+      <w:start w:val="1"/>
+      <w:numFmt w:val="lowerLetter"/>
+      <w:lvlText w:val="%8."/>
+      <w:lvlJc w:val="left"/>
+      <w:pPr>
+        <w:ind w:left="5760" w:hanging="360"/>
+      </w:pPr>
+    </w:lvl>
+    <w:lvl xmlns:w="http://schemas.openxmlformats.org/wordprocessingml/2006/main" w:ilvl="8">
+      <w:start w:val="1"/>
+      <w:numFmt w:val="lowerRoman"/>
+      <w:lvlText w:val="%9."/>
+      <w:lvlJc w:val="right"/>
+      <w:pPr>
+        <w:ind w:left="6480" w:hanging="180"/>
+      </w:pPr>
+    </w:lvl>
+  </w:abstractNum>
+  <w:num w:numId="4">
+    <w:abstractNumId w:val="4"/>
+  </w:num>
+  <w:num w:numId="3">
+    <w:abstractNumId w:val="3"/>
+  </w:num>
+  <w:num w:numId="2">
+    <w:abstractNumId w:val="2"/>
+  </w:num>
+  <w:num w:numId="1">
+    <w:abstractNumId w:val="1"/>
+  </w:num>
+</w:numbering>
 </file>
 
 <file path=word/styles.xml><?xml version="1.0" encoding="utf-8"?>
@@ -868,6 +2534,72 @@
       <w:spacing w:val="5"/>
     </w:rPr>
   </w:style>
+  <w:style w:type="paragraph" w:styleId="ListParagraph">
+    <w:uiPriority w:val="34"/>
+    <w:name w:val="List Paragraph"/>
+    <w:basedOn w:val="Normal"/>
+    <w:qFormat/>
+    <w:rsid w:val="5073EDAB"/>
+    <w:pPr>
+      <w:spacing/>
+      <w:ind w:left="720"/>
+      <w:contextualSpacing/>
+    </w:pPr>
+  </w:style>
+  <w:style w:type="paragraph" w:styleId="Header">
+    <w:uiPriority w:val="99"/>
+    <w:name w:val="header"/>
+    <w:basedOn w:val="Normal"/>
+    <w:unhideWhenUsed/>
+    <w:rsid w:val="5073EDAB"/>
+    <w:pPr>
+      <w:tabs>
+        <w:tab w:val="center" w:leader="none" w:pos="4680"/>
+        <w:tab w:val="right" w:leader="none" w:pos="9360"/>
+      </w:tabs>
+      <w:spacing w:after="0" w:line="240" w:lineRule="auto"/>
+    </w:pPr>
+  </w:style>
+  <w:style w:type="paragraph" w:styleId="Footer">
+    <w:uiPriority w:val="99"/>
+    <w:name w:val="footer"/>
+    <w:basedOn w:val="Normal"/>
+    <w:unhideWhenUsed/>
+    <w:rsid w:val="5073EDAB"/>
+    <w:pPr>
+      <w:tabs>
+        <w:tab w:val="center" w:leader="none" w:pos="4680"/>
+        <w:tab w:val="right" w:leader="none" w:pos="9360"/>
+      </w:tabs>
+      <w:spacing w:after="0" w:line="240" w:lineRule="auto"/>
+    </w:pPr>
+  </w:style>
+  <w:style xmlns:w="http://schemas.openxmlformats.org/wordprocessingml/2006/main" w:type="table" w:styleId="TableGrid">
+    <w:name xmlns:w="http://schemas.openxmlformats.org/wordprocessingml/2006/main" w:val="Table Grid"/>
+    <w:basedOn xmlns:w="http://schemas.openxmlformats.org/wordprocessingml/2006/main" w:val="TableNormal"/>
+    <w:uiPriority xmlns:w="http://schemas.openxmlformats.org/wordprocessingml/2006/main" w:val="59"/>
+    <w:rsid xmlns:w="http://schemas.openxmlformats.org/wordprocessingml/2006/main" w:val="00FB4123"/>
+    <w:pPr xmlns:w="http://schemas.openxmlformats.org/wordprocessingml/2006/main">
+      <w:spacing w:after="0" w:line="240" w:lineRule="auto"/>
+    </w:pPr>
+    <w:tblPr xmlns:w="http://schemas.openxmlformats.org/wordprocessingml/2006/main">
+      <w:tblInd w:w="0" w:type="dxa"/>
+      <w:tblBorders>
+        <w:top w:val="single" w:color="000000" w:themeColor="text1" w:sz="4" w:space="0"/>
+        <w:left w:val="single" w:color="000000" w:themeColor="text1" w:sz="4" w:space="0"/>
+        <w:bottom w:val="single" w:color="000000" w:themeColor="text1" w:sz="4" w:space="0"/>
+        <w:right w:val="single" w:color="000000" w:themeColor="text1" w:sz="4" w:space="0"/>
+        <w:insideH w:val="single" w:color="000000" w:themeColor="text1" w:sz="4" w:space="0"/>
+        <w:insideV w:val="single" w:color="000000" w:themeColor="text1" w:sz="4" w:space="0"/>
+      </w:tblBorders>
+      <w:tblCellMar>
+        <w:top w:w="0" w:type="dxa"/>
+        <w:left w:w="108" w:type="dxa"/>
+        <w:bottom w:w="0" w:type="dxa"/>
+        <w:right w:w="108" w:type="dxa"/>
+      </w:tblCellMar>
+    </w:tblPr>
+  </w:style>
 </w:styles>
 </file>
 
